--- a/Fases_de_desarrollo/04-Transicion/04- Gestion de Calidad/T05-OSLO-Informe Final de SQA.docx
+++ b/Fases_de_desarrollo/04-Transicion/04- Gestion de Calidad/T05-OSLO-Informe Final de SQA.docx
@@ -103,7 +103,7 @@
           <w:sz w:val="72"/>
           <w:szCs w:val="72"/>
         </w:rPr>
-        <w:t>Constru</w:t>
+        <w:t>Fase de</w:t>
       </w:r>
       <w:r>
         <w:rPr>
@@ -111,23 +111,7 @@
           <w:sz w:val="72"/>
           <w:szCs w:val="72"/>
         </w:rPr>
-        <w:t>c</w:t>
-      </w:r>
-      <w:r>
-        <w:rPr>
-          <w:rFonts w:ascii="Cambria" w:hAnsi="Cambria"/>
-          <w:sz w:val="72"/>
-          <w:szCs w:val="72"/>
-        </w:rPr>
-        <w:t>c</w:t>
-      </w:r>
-      <w:r>
-        <w:rPr>
-          <w:rFonts w:ascii="Cambria" w:hAnsi="Cambria"/>
-          <w:sz w:val="72"/>
-          <w:szCs w:val="72"/>
-        </w:rPr>
-        <w:t xml:space="preserve">ión </w:t>
+        <w:t xml:space="preserve"> </w:t>
       </w:r>
       <w:r>
         <w:rPr>
@@ -307,15 +291,7 @@
                     <w:pStyle w:val="PSI-Comentario"/>
                   </w:pPr>
                   <w:r>
-                    <w:t xml:space="preserve">En este documento se detallan las mediciones sobre las actividades realizadas por el </w:t>
-                  </w:r>
-                  <w:proofErr w:type="gramStart"/>
-                  <w:r>
-                    <w:t>Responsable</w:t>
-                  </w:r>
-                  <w:proofErr w:type="gramEnd"/>
-                  <w:r>
-                    <w:t xml:space="preserve"> de SQA a lo largo del proyecto en cuanto a planificación vs. realizado, errores encontrados, cantidad de revisiones por documento, grado de apego al proceso. Se podrán utilizar gráficas para mejor visibilidad de la información.</w:t>
+                    <w:t>En este documento se detallan las mediciones sobre las actividades realizadas por el Responsable de SQA a lo largo del proyecto en cuanto a planificación vs. realizado, errores encontrados, cantidad de revisiones por documento, grado de apego al proceso. Se podrán utilizar gráficas para mejor visibilidad de la información.</w:t>
                   </w:r>
                 </w:p>
                 <w:p>
@@ -2495,12 +2471,12 @@
         <w:pStyle w:val="PSI-Ttulo3"/>
         <w:spacing w:before="0" w:line="240" w:lineRule="auto"/>
       </w:pPr>
-      <w:bookmarkStart w:id="8" w:name="_Toc16487924"/>
-      <w:bookmarkStart w:id="9" w:name="_Toc193560010"/>
+      <w:bookmarkStart w:id="8" w:name="_Toc193560010"/>
+      <w:bookmarkStart w:id="9" w:name="_Toc16487924"/>
       <w:r>
         <w:t>Producto</w:t>
       </w:r>
-      <w:bookmarkEnd w:id="9"/>
+      <w:bookmarkEnd w:id="8"/>
     </w:p>
     <w:p>
       <w:r>
@@ -2525,7 +2501,7 @@
         <w:br/>
       </w:r>
     </w:p>
-    <w:bookmarkEnd w:id="8"/>
+    <w:bookmarkEnd w:id="9"/>
     <w:p>
       <w:pPr>
         <w:spacing w:before="0" w:line="240" w:lineRule="auto"/>
@@ -2869,34 +2845,7 @@
         <w:spacing w:before="0" w:line="240" w:lineRule="auto"/>
       </w:pPr>
       <w:r>
-        <w:t xml:space="preserve">Error Alto (Poca cobertura de pruebas) </w:t>
-      </w:r>
-      <w:r>
-        <w:t xml:space="preserve">“copiar escenario para el rol gestor de pruebas” </w:t>
-      </w:r>
-      <w:r>
-        <w:t xml:space="preserve">no es accesible para el gestor de prueba, no se </w:t>
-      </w:r>
-      <w:r>
-        <w:t>visualiza</w:t>
-      </w:r>
-      <w:r>
-        <w:t>n</w:t>
-      </w:r>
-      <w:r>
-        <w:t xml:space="preserve"> correctamente el </w:t>
-      </w:r>
-      <w:r>
-        <w:t>número</w:t>
-      </w:r>
-      <w:r>
-        <w:t xml:space="preserve"> de pasos en “detalle del escenario creado”</w:t>
-      </w:r>
-      <w:r>
-        <w:t xml:space="preserve"> para los roles administrador, gestor y tester</w:t>
-      </w:r>
-      <w:r>
-        <w:t>.</w:t>
+        <w:t>Error Alto (Poca cobertura de pruebas) “copiar escenario para el rol gestor de pruebas” no es accesible para el gestor de prueba, no se visualizan correctamente el número de pasos en “detalle del escenario creado” para los roles administrador, gestor y tester.</w:t>
       </w:r>
     </w:p>
     <w:p>
@@ -2926,22 +2875,7 @@
           <w:b/>
           <w:bCs/>
         </w:rPr>
-        <w:t xml:space="preserve"> </w:t>
-      </w:r>
-      <w:proofErr w:type="gramStart"/>
-      <w:r>
-        <w:rPr>
-          <w:b/>
-          <w:bCs/>
-        </w:rPr>
-        <w:t>Testify</w:t>
-      </w:r>
-      <w:r>
-        <w:rPr>
-          <w:b/>
-          <w:bCs/>
-        </w:rPr>
-        <w:t>.docx</w:t>
+        <w:t xml:space="preserve"> Testify.docx</w:t>
       </w:r>
       <w:r>
         <w:rPr>
@@ -2951,11 +2885,7 @@
         <w:t xml:space="preserve"> </w:t>
       </w:r>
       <w:r>
-        <w:t xml:space="preserve"> como</w:t>
-      </w:r>
-      <w:proofErr w:type="gramEnd"/>
-      <w:r>
-        <w:t xml:space="preserve"> “prueba de regresión”.</w:t>
+        <w:t xml:space="preserve"> como “prueba de regresión”.</w:t>
       </w:r>
     </w:p>
     <w:p>
@@ -3809,20 +3739,8 @@
                 <w:szCs w:val="20"/>
                 <w:lang w:eastAsia="es-ES"/>
               </w:rPr>
-              <w:t xml:space="preserve">*Cobertura de pruebas y su alcance sobre módulos de la aplicación web </w:t>
+              <w:t>*Cobertura de pruebas y su alcance sobre módulos de la aplicación web testify</w:t>
             </w:r>
-            <w:proofErr w:type="spellStart"/>
-            <w:r>
-              <w:rPr>
-                <w:rFonts w:eastAsia="Times New Roman" w:cs="Calibri"/>
-                <w:color w:val="000000"/>
-                <w:sz w:val="20"/>
-                <w:szCs w:val="20"/>
-                <w:lang w:eastAsia="es-ES"/>
-              </w:rPr>
-              <w:t>testify</w:t>
-            </w:r>
-            <w:proofErr w:type="spellEnd"/>
           </w:p>
         </w:tc>
         <w:tc>
@@ -4553,10 +4471,7 @@
       <w:bookmarkStart w:id="25" w:name="_Toc193560020"/>
       <w:r>
         <w:lastRenderedPageBreak/>
-        <w:t xml:space="preserve">Fase de </w:t>
-      </w:r>
-      <w:r>
-        <w:t>Transición</w:t>
+        <w:t>Fase de Transición</w:t>
       </w:r>
       <w:bookmarkEnd w:id="25"/>
     </w:p>
@@ -4566,16 +4481,7 @@
       </w:pPr>
       <w:bookmarkStart w:id="26" w:name="_Toc193560021"/>
       <w:r>
-        <w:t>Única</w:t>
-      </w:r>
-      <w:r>
-        <w:t xml:space="preserve"> Iteración (</w:t>
-      </w:r>
-      <w:r>
-        <w:t>En proceso</w:t>
-      </w:r>
-      <w:r>
-        <w:t>)</w:t>
+        <w:t>Única Iteración (En proceso)</w:t>
       </w:r>
       <w:bookmarkEnd w:id="26"/>
     </w:p>
@@ -4584,13 +4490,7 @@
         <w:t>Desarrollo del Proyecto:</w:t>
       </w:r>
       <w:r>
-        <w:t xml:space="preserve"> A la fecha se realizó la correcta implementación de </w:t>
-      </w:r>
-      <w:r>
-        <w:t>todos los</w:t>
-      </w:r>
-      <w:r>
-        <w:t xml:space="preserve"> casos de usos acompañado de sus pruebas correspondientes con correcciones, validaciones y aprobadas.</w:t>
+        <w:t xml:space="preserve"> A la fecha se realizó la correcta implementación de todos los casos de usos acompañado de sus pruebas correspondientes con correcciones, validaciones y aprobadas.</w:t>
       </w:r>
     </w:p>
     <w:p>
@@ -4598,25 +4498,8 @@
         <w:t>Desarrollo del Área de Calidad:</w:t>
       </w:r>
       <w:r>
-        <w:t xml:space="preserve"> Se realizaron </w:t>
-      </w:r>
-      <w:r>
-        <w:t>50</w:t>
-      </w:r>
-      <w:r>
-        <w:t xml:space="preserve"> revisiones de los documentos</w:t>
-      </w:r>
-      <w:r>
-        <w:t xml:space="preserve">, 1 reunión, se alcanzó y sobrepaso el porcentaje planificado en todas las </w:t>
-      </w:r>
-      <w:proofErr w:type="gramStart"/>
-      <w:r>
-        <w:t xml:space="preserve">actividades </w:t>
-      </w:r>
-      <w:r>
-        <w:t>.</w:t>
-      </w:r>
-      <w:proofErr w:type="gramEnd"/>
+        <w:t xml:space="preserve"> Se realizaron 50 revisiones de los documentos, 1 reunión, se alcanzó y sobrepaso el porcentaje planificado en todas las actividades .</w:t>
+      </w:r>
     </w:p>
     <w:p/>
     <w:sectPr>

--- a/Fases_de_desarrollo/04-Transicion/04- Gestion de Calidad/T05-OSLO-Informe Final de SQA.docx
+++ b/Fases_de_desarrollo/04-Transicion/04- Gestion de Calidad/T05-OSLO-Informe Final de SQA.docx
@@ -2886,6 +2886,10 @@
       </w:r>
       <w:r>
         <w:t xml:space="preserve"> como “prueba de regresión”.</w:t>
+      </w:r>
+      <w:r>
+        <w:br/>
+        <w:t>Actualización: Estos errores fueron solucionados antes de su entrega y se verán reflejados en el documento de pruebas de integración correspondiente.</w:t>
       </w:r>
     </w:p>
     <w:p>
@@ -4254,6 +4258,7 @@
     </w:p>
     <w:p>
       <w:r>
+        <w:lastRenderedPageBreak/>
         <w:t>Desarrollo del Área de Calidad:</w:t>
       </w:r>
       <w:r>
@@ -4377,7 +4382,11 @@
         <w:t>.</w:t>
       </w:r>
     </w:p>
-    <w:p/>
+    <w:p>
+      <w:pPr>
+        <w:ind w:left="708" w:hanging="708"/>
+      </w:pPr>
+    </w:p>
     <w:p>
       <w:pPr>
         <w:pStyle w:val="PSI-Ttulo2"/>
@@ -4498,7 +4507,10 @@
         <w:t>Desarrollo del Área de Calidad:</w:t>
       </w:r>
       <w:r>
-        <w:t xml:space="preserve"> Se realizaron 50 revisiones de los documentos, 1 reunión, se alcanzó y sobrepaso el porcentaje planificado en todas las actividades .</w:t>
+        <w:t xml:space="preserve"> Se realizaron 50 revisiones de los documentos, 1 reunión, se alcanzó y sobrepaso el porcentaje planificado en todas las </w:t>
+      </w:r>
+      <w:r>
+        <w:t>actividades.</w:t>
       </w:r>
     </w:p>
     <w:p/>
